--- a/会议记录/7.22-nicolas-meeting.docx
+++ b/会议记录/7.22-nicolas-meeting.docx
@@ -244,8 +244,14 @@
           <w:ilvl w:val="0"/>
           <w:numId w:val="1"/>
         </w:numPr>
-      </w:pPr>
-      <w:r>
+        <w:rPr>
+          <w:highlight w:val="yellow"/>
+        </w:rPr>
+      </w:pPr>
+      <w:r>
+        <w:rPr>
+          <w:highlight w:val="yellow"/>
+        </w:rPr>
         <w:t>Delay * passengers in the bus</w:t>
       </w:r>
     </w:p>
@@ -256,8 +262,14 @@
           <w:ilvl w:val="0"/>
           <w:numId w:val="1"/>
         </w:numPr>
-      </w:pPr>
-      <w:r>
+        <w:rPr>
+          <w:highlight w:val="yellow"/>
+        </w:rPr>
+      </w:pPr>
+      <w:r>
+        <w:rPr>
+          <w:highlight w:val="yellow"/>
+        </w:rPr>
         <w:t>Calculate the passengers from the first stop</w:t>
       </w:r>
     </w:p>
@@ -268,8 +280,14 @@
           <w:ilvl w:val="0"/>
           <w:numId w:val="1"/>
         </w:numPr>
-      </w:pPr>
-      <w:r>
+        <w:rPr>
+          <w:highlight w:val="yellow"/>
+        </w:rPr>
+      </w:pPr>
+      <w:r>
+        <w:rPr>
+          <w:highlight w:val="yellow"/>
+        </w:rPr>
         <w:t>Choose line with high demand and see the number whether there is a problem</w:t>
       </w:r>
     </w:p>
